--- a/Program-1/Cryptography_&_Network_Security.docx
+++ b/Program-1/Cryptography_&_Network_Security.docx
@@ -1,6 +1,6 @@
 
 <file path=word/document.xml><?xml version="1.0" encoding="utf-8"?>
-<w:document xmlns:wpc="http://schemas.microsoft.com/office/word/2010/wordprocessingCanvas" xmlns:mc="http://schemas.openxmlformats.org/markup-compatibility/2006" xmlns:o="urn:schemas-microsoft-com:office:office" xmlns:r="http://schemas.openxmlformats.org/officeDocument/2006/relationships" xmlns:m="http://schemas.openxmlformats.org/officeDocument/2006/math" xmlns:v="urn:schemas-microsoft-com:vml" xmlns:wp14="http://schemas.microsoft.com/office/word/2010/wordprocessingDrawing" xmlns:wp="http://schemas.openxmlformats.org/drawingml/2006/wordprocessingDrawing" xmlns:w10="urn:schemas-microsoft-com:office:word" xmlns:w="http://schemas.openxmlformats.org/wordprocessingml/2006/main" xmlns:w14="http://schemas.microsoft.com/office/word/2010/wordml" xmlns:wpg="http://schemas.microsoft.com/office/word/2010/wordprocessingGroup" xmlns:wpi="http://schemas.microsoft.com/office/word/2010/wordprocessingInk" xmlns:wne="http://schemas.microsoft.com/office/word/2006/wordml" xmlns:wps="http://schemas.microsoft.com/office/word/2010/wordprocessingShape" mc:Ignorable="w14 wp14">
+<w:document xmlns:ve="http://schemas.openxmlformats.org/markup-compatibility/2006" xmlns:o="urn:schemas-microsoft-com:office:office" xmlns:r="http://schemas.openxmlformats.org/officeDocument/2006/relationships" xmlns:m="http://schemas.openxmlformats.org/officeDocument/2006/math" xmlns:v="urn:schemas-microsoft-com:vml" xmlns:wp="http://schemas.openxmlformats.org/drawingml/2006/wordprocessingDrawing" xmlns:w10="urn:schemas-microsoft-com:office:word" xmlns:w="http://schemas.openxmlformats.org/wordprocessingml/2006/main" xmlns:wne="http://schemas.microsoft.com/office/word/2006/wordml">
   <w:body>
     <w:p>
       <w:pPr>
@@ -21,31 +21,7 @@
           <w:u w:val="single"/>
           <w:lang w:val="en-US"/>
         </w:rPr>
-        <w:t xml:space="preserve">Program </w:t>
-      </w:r>
-      <w:proofErr w:type="gramStart"/>
-      <w:r>
-        <w:rPr>
-          <w:rFonts w:ascii="Times New Roman" w:hAnsi="Times New Roman" w:cs="Times New Roman"/>
-          <w:b/>
-          <w:sz w:val="44"/>
-          <w:szCs w:val="44"/>
-          <w:u w:val="single"/>
-          <w:lang w:val="en-US"/>
-        </w:rPr>
-        <w:t>1 :</w:t>
-      </w:r>
-      <w:proofErr w:type="gramEnd"/>
-      <w:r>
-        <w:rPr>
-          <w:rFonts w:ascii="Times New Roman" w:hAnsi="Times New Roman" w:cs="Times New Roman"/>
-          <w:b/>
-          <w:sz w:val="44"/>
-          <w:szCs w:val="44"/>
-          <w:u w:val="single"/>
-          <w:lang w:val="en-US"/>
-        </w:rPr>
-        <w:t>-</w:t>
+        <w:t>Program 1 :-</w:t>
       </w:r>
       <w:r>
         <w:rPr>
@@ -166,10 +142,10 @@
           <w:noProof/>
           <w:sz w:val="32"/>
           <w:szCs w:val="32"/>
-          <w:lang w:eastAsia="en-IN"/>
+          <w:lang w:val="en-US"/>
         </w:rPr>
         <w:drawing>
-          <wp:inline distT="0" distB="0" distL="0" distR="0" wp14:anchorId="63D9324C" wp14:editId="1E6B75FD">
+          <wp:inline distT="0" distB="0" distL="0" distR="0">
             <wp:extent cx="3867150" cy="1019175"/>
             <wp:effectExtent l="19050" t="0" r="0" b="0"/>
             <wp:docPr id="1" name="Picture 1"/>
@@ -186,7 +162,7 @@
                     </pic:cNvPicPr>
                   </pic:nvPicPr>
                   <pic:blipFill>
-                    <a:blip r:embed="rId5"/>
+                    <a:blip r:embed="rId6"/>
                     <a:srcRect/>
                     <a:stretch>
                       <a:fillRect/>
@@ -296,10 +272,10 @@
           <w:noProof/>
           <w:sz w:val="32"/>
           <w:szCs w:val="32"/>
-          <w:lang w:eastAsia="en-IN"/>
+          <w:lang w:val="en-US"/>
         </w:rPr>
         <w:drawing>
-          <wp:inline distT="0" distB="0" distL="0" distR="0" wp14:anchorId="1B9A1F5D" wp14:editId="02B1EBF6">
+          <wp:inline distT="0" distB="0" distL="0" distR="0">
             <wp:extent cx="5991225" cy="2755340"/>
             <wp:effectExtent l="0" t="0" r="0" b="0"/>
             <wp:docPr id="4" name="Picture 4"/>
@@ -316,7 +292,7 @@
                     </pic:cNvPicPr>
                   </pic:nvPicPr>
                   <pic:blipFill>
-                    <a:blip r:embed="rId6" cstate="print"/>
+                    <a:blip r:embed="rId7" cstate="print"/>
                     <a:srcRect/>
                     <a:stretch>
                       <a:fillRect/>
@@ -436,10 +412,10 @@
           <w:noProof/>
           <w:sz w:val="32"/>
           <w:szCs w:val="32"/>
-          <w:lang w:eastAsia="en-IN"/>
+          <w:lang w:val="en-US"/>
         </w:rPr>
         <w:drawing>
-          <wp:inline distT="0" distB="0" distL="0" distR="0" wp14:anchorId="7EB5E02E" wp14:editId="22663E2D">
+          <wp:inline distT="0" distB="0" distL="0" distR="0">
             <wp:extent cx="4000500" cy="2066925"/>
             <wp:effectExtent l="19050" t="0" r="0" b="0"/>
             <wp:docPr id="7" name="Picture 7"/>
@@ -456,7 +432,7 @@
                     </pic:cNvPicPr>
                   </pic:nvPicPr>
                   <pic:blipFill>
-                    <a:blip r:embed="rId7"/>
+                    <a:blip r:embed="rId8"/>
                     <a:srcRect/>
                     <a:stretch>
                       <a:fillRect/>
@@ -563,10 +539,10 @@
           <w:noProof/>
           <w:sz w:val="32"/>
           <w:szCs w:val="32"/>
-          <w:lang w:eastAsia="en-IN"/>
+          <w:lang w:val="en-US"/>
         </w:rPr>
         <w:drawing>
-          <wp:inline distT="0" distB="0" distL="0" distR="0" wp14:anchorId="476BF952" wp14:editId="1448A8BE">
+          <wp:inline distT="0" distB="0" distL="0" distR="0">
             <wp:extent cx="5731510" cy="2686645"/>
             <wp:effectExtent l="19050" t="0" r="2540" b="0"/>
             <wp:docPr id="10" name="Picture 10"/>
@@ -583,7 +559,7 @@
                     </pic:cNvPicPr>
                   </pic:nvPicPr>
                   <pic:blipFill>
-                    <a:blip r:embed="rId8"/>
+                    <a:blip r:embed="rId9"/>
                     <a:srcRect/>
                     <a:stretch>
                       <a:fillRect/>
@@ -717,10 +693,10 @@
           <w:noProof/>
           <w:sz w:val="32"/>
           <w:szCs w:val="32"/>
-          <w:lang w:eastAsia="en-IN"/>
+          <w:lang w:val="en-US"/>
         </w:rPr>
         <w:drawing>
-          <wp:inline distT="0" distB="0" distL="0" distR="0" wp14:anchorId="427E2E5B" wp14:editId="7DC52EC6">
+          <wp:inline distT="0" distB="0" distL="0" distR="0">
             <wp:extent cx="5731510" cy="2461552"/>
             <wp:effectExtent l="19050" t="0" r="2540" b="0"/>
             <wp:docPr id="13" name="Picture 13"/>
@@ -737,7 +713,7 @@
                     </pic:cNvPicPr>
                   </pic:nvPicPr>
                   <pic:blipFill>
-                    <a:blip r:embed="rId9"/>
+                    <a:blip r:embed="rId10"/>
                     <a:srcRect/>
                     <a:stretch>
                       <a:fillRect/>
@@ -843,10 +819,10 @@
           <w:noProof/>
           <w:sz w:val="32"/>
           <w:szCs w:val="32"/>
-          <w:lang w:eastAsia="en-IN"/>
+          <w:lang w:val="en-US"/>
         </w:rPr>
         <w:drawing>
-          <wp:inline distT="0" distB="0" distL="0" distR="0" wp14:anchorId="10A05A58" wp14:editId="72B6918C">
+          <wp:inline distT="0" distB="0" distL="0" distR="0">
             <wp:extent cx="5731510" cy="2313500"/>
             <wp:effectExtent l="19050" t="0" r="2540" b="0"/>
             <wp:docPr id="16" name="Picture 16"/>
@@ -863,7 +839,7 @@
                     </pic:cNvPicPr>
                   </pic:nvPicPr>
                   <pic:blipFill>
-                    <a:blip r:embed="rId10"/>
+                    <a:blip r:embed="rId11"/>
                     <a:srcRect/>
                     <a:stretch>
                       <a:fillRect/>
@@ -962,47 +938,7 @@
           <w:szCs w:val="32"/>
           <w:lang w:val="en-US"/>
         </w:rPr>
-        <w:t xml:space="preserve"> Write an </w:t>
-      </w:r>
-      <w:proofErr w:type="spellStart"/>
-      <w:r>
-        <w:rPr>
-          <w:rFonts w:ascii="Times New Roman" w:hAnsi="Times New Roman" w:cs="Times New Roman"/>
-          <w:sz w:val="32"/>
-          <w:szCs w:val="32"/>
-          <w:lang w:val="en-US"/>
-        </w:rPr>
-        <w:t>ip.addr</w:t>
-      </w:r>
-      <w:proofErr w:type="spellEnd"/>
-      <w:r>
-        <w:rPr>
-          <w:rFonts w:ascii="Times New Roman" w:hAnsi="Times New Roman" w:cs="Times New Roman"/>
-          <w:sz w:val="32"/>
-          <w:szCs w:val="32"/>
-          <w:lang w:val="en-US"/>
-        </w:rPr>
-        <w:t xml:space="preserve"> == “</w:t>
-      </w:r>
-      <w:proofErr w:type="spellStart"/>
-      <w:r>
-        <w:rPr>
-          <w:rFonts w:ascii="Times New Roman" w:hAnsi="Times New Roman" w:cs="Times New Roman"/>
-          <w:sz w:val="32"/>
-          <w:szCs w:val="32"/>
-          <w:lang w:val="en-US"/>
-        </w:rPr>
-        <w:t>Ip</w:t>
-      </w:r>
-      <w:proofErr w:type="spellEnd"/>
-      <w:r>
-        <w:rPr>
-          <w:rFonts w:ascii="Times New Roman" w:hAnsi="Times New Roman" w:cs="Times New Roman"/>
-          <w:sz w:val="32"/>
-          <w:szCs w:val="32"/>
-          <w:lang w:val="en-US"/>
-        </w:rPr>
-        <w:t xml:space="preserve"> which you want to see”.</w:t>
+        <w:t xml:space="preserve"> Write an ip.addr == “Ip which you want to see”.</w:t>
       </w:r>
     </w:p>
     <w:p>
@@ -1030,10 +966,10 @@
           <w:noProof/>
           <w:sz w:val="32"/>
           <w:szCs w:val="32"/>
-          <w:lang w:eastAsia="en-IN"/>
+          <w:lang w:val="en-US"/>
         </w:rPr>
         <w:drawing>
-          <wp:inline distT="0" distB="0" distL="0" distR="0" wp14:anchorId="60FA8ECF" wp14:editId="07458B39">
+          <wp:inline distT="0" distB="0" distL="0" distR="0">
             <wp:extent cx="5731510" cy="1650794"/>
             <wp:effectExtent l="19050" t="0" r="2540" b="0"/>
             <wp:docPr id="19" name="Picture 19"/>
@@ -1050,7 +986,7 @@
                     </pic:cNvPicPr>
                   </pic:nvPicPr>
                   <pic:blipFill>
-                    <a:blip r:embed="rId11"/>
+                    <a:blip r:embed="rId12"/>
                     <a:srcRect/>
                     <a:stretch>
                       <a:fillRect/>
@@ -1156,10 +1092,10 @@
           <w:noProof/>
           <w:sz w:val="32"/>
           <w:szCs w:val="32"/>
-          <w:lang w:eastAsia="en-IN"/>
+          <w:lang w:val="en-US"/>
         </w:rPr>
         <w:drawing>
-          <wp:inline distT="0" distB="0" distL="0" distR="0" wp14:anchorId="11FAAC07" wp14:editId="58A6435C">
+          <wp:inline distT="0" distB="0" distL="0" distR="0">
             <wp:extent cx="5731510" cy="2874710"/>
             <wp:effectExtent l="19050" t="0" r="2540" b="0"/>
             <wp:docPr id="22" name="Picture 22"/>
@@ -1176,7 +1112,7 @@
                     </pic:cNvPicPr>
                   </pic:nvPicPr>
                   <pic:blipFill>
-                    <a:blip r:embed="rId12"/>
+                    <a:blip r:embed="rId13"/>
                     <a:srcRect/>
                     <a:stretch>
                       <a:fillRect/>
@@ -1285,56 +1221,7 @@
           <w:szCs w:val="32"/>
           <w:lang w:val="en-US"/>
         </w:rPr>
-        <w:t xml:space="preserve"> Write </w:t>
-      </w:r>
-      <w:proofErr w:type="spellStart"/>
-      <w:r>
-        <w:rPr>
-          <w:rFonts w:ascii="Times New Roman" w:hAnsi="Times New Roman" w:cs="Times New Roman"/>
-          <w:sz w:val="32"/>
-          <w:szCs w:val="32"/>
-          <w:lang w:val="en-US"/>
-        </w:rPr>
-        <w:t>ip.src</w:t>
-      </w:r>
-      <w:proofErr w:type="spellEnd"/>
-      <w:r>
-        <w:rPr>
-          <w:rFonts w:ascii="Times New Roman" w:hAnsi="Times New Roman" w:cs="Times New Roman"/>
-          <w:sz w:val="32"/>
-          <w:szCs w:val="32"/>
-          <w:lang w:val="en-US"/>
-        </w:rPr>
-        <w:t xml:space="preserve"> == “</w:t>
-      </w:r>
-      <w:proofErr w:type="spellStart"/>
-      <w:r>
-        <w:rPr>
-          <w:rFonts w:ascii="Times New Roman" w:hAnsi="Times New Roman" w:cs="Times New Roman"/>
-          <w:sz w:val="32"/>
-          <w:szCs w:val="32"/>
-          <w:lang w:val="en-US"/>
-        </w:rPr>
-        <w:t>Ip</w:t>
-      </w:r>
-      <w:proofErr w:type="spellEnd"/>
-      <w:r>
-        <w:rPr>
-          <w:rFonts w:ascii="Times New Roman" w:hAnsi="Times New Roman" w:cs="Times New Roman"/>
-          <w:sz w:val="32"/>
-          <w:szCs w:val="32"/>
-          <w:lang w:val="en-US"/>
-        </w:rPr>
-        <w:t xml:space="preserve"> which you want to see</w:t>
-      </w:r>
-      <w:r>
-        <w:rPr>
-          <w:rFonts w:ascii="Times New Roman" w:hAnsi="Times New Roman" w:cs="Times New Roman"/>
-          <w:sz w:val="32"/>
-          <w:szCs w:val="32"/>
-          <w:lang w:val="en-US"/>
-        </w:rPr>
-        <w:t>” It shows only source.</w:t>
+        <w:t xml:space="preserve"> Write ip.src == “Ip which you want to see” It shows only source.</w:t>
       </w:r>
     </w:p>
     <w:p>
@@ -1362,10 +1249,10 @@
           <w:noProof/>
           <w:sz w:val="32"/>
           <w:szCs w:val="32"/>
-          <w:lang w:eastAsia="en-IN"/>
+          <w:lang w:val="en-US"/>
         </w:rPr>
         <w:drawing>
-          <wp:inline distT="0" distB="0" distL="0" distR="0" wp14:anchorId="7D7310D0" wp14:editId="4258E716">
+          <wp:inline distT="0" distB="0" distL="0" distR="0">
             <wp:extent cx="5731510" cy="1844557"/>
             <wp:effectExtent l="19050" t="0" r="2540" b="0"/>
             <wp:docPr id="25" name="Picture 25"/>
@@ -1382,7 +1269,7 @@
                     </pic:cNvPicPr>
                   </pic:nvPicPr>
                   <pic:blipFill>
-                    <a:blip r:embed="rId13"/>
+                    <a:blip r:embed="rId14"/>
                     <a:srcRect/>
                     <a:stretch>
                       <a:fillRect/>
@@ -1451,86 +1338,16 @@
           <w:szCs w:val="32"/>
           <w:lang w:val="en-US"/>
         </w:rPr>
-        <w:t>Step 10:</w:t>
-      </w:r>
-      <w:proofErr w:type="gramStart"/>
-      <w:r>
-        <w:rPr>
-          <w:rFonts w:ascii="Times New Roman" w:hAnsi="Times New Roman" w:cs="Times New Roman"/>
-          <w:b/>
-          <w:sz w:val="32"/>
-          <w:szCs w:val="32"/>
-          <w:lang w:val="en-US"/>
-        </w:rPr>
-        <w:t>-</w:t>
-      </w:r>
-      <w:r>
-        <w:rPr>
-          <w:rFonts w:ascii="Times New Roman" w:hAnsi="Times New Roman" w:cs="Times New Roman"/>
-          <w:sz w:val="32"/>
-          <w:szCs w:val="32"/>
-          <w:lang w:val="en-US"/>
-        </w:rPr>
-        <w:t xml:space="preserve">  Write</w:t>
-      </w:r>
-      <w:proofErr w:type="gramEnd"/>
-      <w:r>
-        <w:rPr>
-          <w:rFonts w:ascii="Times New Roman" w:hAnsi="Times New Roman" w:cs="Times New Roman"/>
-          <w:sz w:val="32"/>
-          <w:szCs w:val="32"/>
-          <w:lang w:val="en-US"/>
-        </w:rPr>
-        <w:t xml:space="preserve"> </w:t>
-      </w:r>
-      <w:proofErr w:type="spellStart"/>
-      <w:r>
-        <w:rPr>
-          <w:rFonts w:ascii="Times New Roman" w:hAnsi="Times New Roman" w:cs="Times New Roman"/>
-          <w:sz w:val="32"/>
-          <w:szCs w:val="32"/>
-          <w:lang w:val="en-US"/>
-        </w:rPr>
-        <w:t>ip.dst</w:t>
-      </w:r>
-      <w:proofErr w:type="spellEnd"/>
-      <w:r>
-        <w:rPr>
-          <w:rFonts w:ascii="Times New Roman" w:hAnsi="Times New Roman" w:cs="Times New Roman"/>
-          <w:sz w:val="32"/>
-          <w:szCs w:val="32"/>
-          <w:lang w:val="en-US"/>
-        </w:rPr>
-        <w:t xml:space="preserve"> == “</w:t>
-      </w:r>
-      <w:proofErr w:type="spellStart"/>
-      <w:r>
-        <w:rPr>
-          <w:rFonts w:ascii="Times New Roman" w:hAnsi="Times New Roman" w:cs="Times New Roman"/>
-          <w:sz w:val="32"/>
-          <w:szCs w:val="32"/>
-          <w:lang w:val="en-US"/>
-        </w:rPr>
-        <w:t>Ip</w:t>
-      </w:r>
-      <w:proofErr w:type="spellEnd"/>
-      <w:r>
-        <w:rPr>
-          <w:rFonts w:ascii="Times New Roman" w:hAnsi="Times New Roman" w:cs="Times New Roman"/>
-          <w:sz w:val="32"/>
-          <w:szCs w:val="32"/>
-          <w:lang w:val="en-US"/>
-        </w:rPr>
-        <w:t xml:space="preserve"> which you want to see</w:t>
-      </w:r>
-      <w:r>
-        <w:rPr>
-          <w:rFonts w:ascii="Times New Roman" w:hAnsi="Times New Roman" w:cs="Times New Roman"/>
-          <w:sz w:val="32"/>
-          <w:szCs w:val="32"/>
-          <w:lang w:val="en-US"/>
-        </w:rPr>
-        <w:t>” it Shows only destination related things.</w:t>
+        <w:t>Step 10:-</w:t>
+      </w:r>
+      <w:r>
+        <w:rPr>
+          <w:rFonts w:ascii="Times New Roman" w:hAnsi="Times New Roman" w:cs="Times New Roman"/>
+          <w:sz w:val="32"/>
+          <w:szCs w:val="32"/>
+          <w:lang w:val="en-US"/>
+        </w:rPr>
+        <w:t xml:space="preserve">  Writeip.dst == “Ip which you want to see” it Shows only destination related things.</w:t>
       </w:r>
     </w:p>
     <w:p>
@@ -1558,10 +1375,10 @@
           <w:noProof/>
           <w:sz w:val="32"/>
           <w:szCs w:val="32"/>
-          <w:lang w:eastAsia="en-IN"/>
+          <w:lang w:val="en-US"/>
         </w:rPr>
         <w:drawing>
-          <wp:inline distT="0" distB="0" distL="0" distR="0" wp14:anchorId="67A603A4" wp14:editId="66E6A3CF">
+          <wp:inline distT="0" distB="0" distL="0" distR="0">
             <wp:extent cx="5731510" cy="2885826"/>
             <wp:effectExtent l="19050" t="0" r="2540" b="0"/>
             <wp:docPr id="28" name="Picture 28"/>
@@ -1578,7 +1395,7 @@
                     </pic:cNvPicPr>
                   </pic:nvPicPr>
                   <pic:blipFill>
-                    <a:blip r:embed="rId14"/>
+                    <a:blip r:embed="rId15"/>
                     <a:srcRect/>
                     <a:stretch>
                       <a:fillRect/>
@@ -1704,10 +1521,10 @@
           <w:noProof/>
           <w:sz w:val="32"/>
           <w:szCs w:val="32"/>
-          <w:lang w:eastAsia="en-IN"/>
+          <w:lang w:val="en-US"/>
         </w:rPr>
         <w:drawing>
-          <wp:inline distT="0" distB="0" distL="0" distR="0" wp14:anchorId="3927385B" wp14:editId="30A9D413">
+          <wp:inline distT="0" distB="0" distL="0" distR="0">
             <wp:extent cx="5731510" cy="2086628"/>
             <wp:effectExtent l="19050" t="0" r="2540" b="0"/>
             <wp:docPr id="31" name="Picture 31"/>
@@ -1724,7 +1541,7 @@
                     </pic:cNvPicPr>
                   </pic:nvPicPr>
                   <pic:blipFill>
-                    <a:blip r:embed="rId15" cstate="print"/>
+                    <a:blip r:embed="rId16" cstate="print"/>
                     <a:srcRect/>
                     <a:stretch>
                       <a:fillRect/>
@@ -1830,22 +1647,13 @@
       <w:r>
         <w:rPr>
           <w:rFonts w:ascii="Times New Roman" w:hAnsi="Times New Roman" w:cs="Times New Roman"/>
-          <w:sz w:val="32"/>
-          <w:szCs w:val="32"/>
-          <w:lang w:val="en-US"/>
-        </w:rPr>
-        <w:t xml:space="preserve">                                   </w:t>
-      </w:r>
-      <w:r>
-        <w:rPr>
-          <w:rFonts w:ascii="Times New Roman" w:hAnsi="Times New Roman" w:cs="Times New Roman"/>
           <w:noProof/>
           <w:sz w:val="32"/>
           <w:szCs w:val="32"/>
-          <w:lang w:eastAsia="en-IN"/>
+          <w:lang w:val="en-US"/>
         </w:rPr>
         <w:drawing>
-          <wp:inline distT="0" distB="0" distL="0" distR="0" wp14:anchorId="3F044423" wp14:editId="21B6C703">
+          <wp:inline distT="0" distB="0" distL="0" distR="0">
             <wp:extent cx="2802744" cy="3523129"/>
             <wp:effectExtent l="0" t="0" r="0" b="0"/>
             <wp:docPr id="34" name="Picture 34"/>
@@ -1862,7 +1670,7 @@
                     </pic:cNvPicPr>
                   </pic:nvPicPr>
                   <pic:blipFill>
-                    <a:blip r:embed="rId16"/>
+                    <a:blip r:embed="rId17"/>
                     <a:srcRect/>
                     <a:stretch>
                       <a:fillRect/>
@@ -1928,27 +1736,7 @@
           <w:szCs w:val="32"/>
           <w:lang w:val="en-US"/>
         </w:rPr>
-        <w:t xml:space="preserve"> Write </w:t>
-      </w:r>
-      <w:proofErr w:type="spellStart"/>
-      <w:r>
-        <w:rPr>
-          <w:rFonts w:ascii="Times New Roman" w:hAnsi="Times New Roman" w:cs="Times New Roman"/>
-          <w:sz w:val="32"/>
-          <w:szCs w:val="32"/>
-          <w:lang w:val="en-US"/>
-        </w:rPr>
-        <w:t>ip.dst</w:t>
-      </w:r>
-      <w:proofErr w:type="spellEnd"/>
-      <w:r>
-        <w:rPr>
-          <w:rFonts w:ascii="Times New Roman" w:hAnsi="Times New Roman" w:cs="Times New Roman"/>
-          <w:sz w:val="32"/>
-          <w:szCs w:val="32"/>
-          <w:lang w:val="en-US"/>
-        </w:rPr>
-        <w:t xml:space="preserve"> == “IP Address &amp;&amp; http” It shows only http traffic.</w:t>
+        <w:t xml:space="preserve"> Write ip.dst == “IP Address &amp;&amp; http” It shows only http traffic.</w:t>
       </w:r>
     </w:p>
     <w:p>
@@ -1976,10 +1764,10 @@
           <w:noProof/>
           <w:sz w:val="32"/>
           <w:szCs w:val="32"/>
-          <w:lang w:eastAsia="en-IN"/>
+          <w:lang w:val="en-US"/>
         </w:rPr>
         <w:drawing>
-          <wp:inline distT="0" distB="0" distL="0" distR="0" wp14:anchorId="151CA204" wp14:editId="06802728">
+          <wp:inline distT="0" distB="0" distL="0" distR="0">
             <wp:extent cx="5731510" cy="2062175"/>
             <wp:effectExtent l="19050" t="0" r="2540" b="0"/>
             <wp:docPr id="37" name="Picture 37"/>
@@ -1996,7 +1784,7 @@
                     </pic:cNvPicPr>
                   </pic:nvPicPr>
                   <pic:blipFill>
-                    <a:blip r:embed="rId17"/>
+                    <a:blip r:embed="rId18"/>
                     <a:srcRect/>
                     <a:stretch>
                       <a:fillRect/>
@@ -2102,10 +1890,10 @@
           <w:noProof/>
           <w:sz w:val="32"/>
           <w:szCs w:val="32"/>
-          <w:lang w:eastAsia="en-IN"/>
+          <w:lang w:val="en-US"/>
         </w:rPr>
         <w:drawing>
-          <wp:inline distT="0" distB="0" distL="0" distR="0" wp14:anchorId="7D6AE9BE" wp14:editId="0996116B">
+          <wp:inline distT="0" distB="0" distL="0" distR="0">
             <wp:extent cx="5731510" cy="3080687"/>
             <wp:effectExtent l="19050" t="0" r="2540" b="0"/>
             <wp:docPr id="40" name="Picture 40"/>
@@ -2122,7 +1910,7 @@
                     </pic:cNvPicPr>
                   </pic:nvPicPr>
                   <pic:blipFill>
-                    <a:blip r:embed="rId18" cstate="print"/>
+                    <a:blip r:embed="rId19" cstate="print"/>
                     <a:srcRect/>
                     <a:stretch>
                       <a:fillRect/>
@@ -2155,6 +1943,16 @@
       <w:pPr>
         <w:rPr>
           <w:rFonts w:ascii="Times New Roman" w:hAnsi="Times New Roman" w:cs="Times New Roman"/>
+          <w:sz w:val="32"/>
+          <w:szCs w:val="32"/>
+          <w:lang w:val="en-US"/>
+        </w:rPr>
+      </w:pPr>
+    </w:p>
+    <w:p>
+      <w:pPr>
+        <w:rPr>
+          <w:rFonts w:ascii="Times New Roman" w:hAnsi="Times New Roman" w:cs="Times New Roman"/>
           <w:noProof/>
           <w:sz w:val="32"/>
           <w:szCs w:val="32"/>
@@ -2181,6 +1979,7 @@
           <w:szCs w:val="32"/>
           <w:lang w:eastAsia="en-IN"/>
         </w:rPr>
+        <w:lastRenderedPageBreak/>
         <w:t>Step 15:-</w:t>
       </w:r>
       <w:r>
@@ -2220,10 +2019,10 @@
           <w:noProof/>
           <w:sz w:val="32"/>
           <w:szCs w:val="32"/>
-          <w:lang w:eastAsia="en-IN"/>
+          <w:lang w:val="en-US"/>
         </w:rPr>
         <w:drawing>
-          <wp:inline distT="0" distB="0" distL="0" distR="0" wp14:anchorId="5D26DEDB" wp14:editId="37405F1C">
+          <wp:inline distT="0" distB="0" distL="0" distR="0">
             <wp:extent cx="5731510" cy="897170"/>
             <wp:effectExtent l="19050" t="0" r="2540" b="0"/>
             <wp:docPr id="43" name="Picture 43"/>
@@ -2240,7 +2039,7 @@
                     </pic:cNvPicPr>
                   </pic:nvPicPr>
                   <pic:blipFill>
-                    <a:blip r:embed="rId19"/>
+                    <a:blip r:embed="rId20"/>
                     <a:srcRect/>
                     <a:stretch>
                       <a:fillRect/>
@@ -2356,10 +2155,10 @@
           <w:noProof/>
           <w:sz w:val="32"/>
           <w:szCs w:val="32"/>
-          <w:lang w:eastAsia="en-IN"/>
+          <w:lang w:val="en-US"/>
         </w:rPr>
         <w:drawing>
-          <wp:inline distT="0" distB="0" distL="0" distR="0" wp14:anchorId="3B8D900F" wp14:editId="40DC75F4">
+          <wp:inline distT="0" distB="0" distL="0" distR="0">
             <wp:extent cx="5731510" cy="1340779"/>
             <wp:effectExtent l="19050" t="0" r="2540" b="0"/>
             <wp:docPr id="46" name="Picture 46"/>
@@ -2376,7 +2175,7 @@
                     </pic:cNvPicPr>
                   </pic:nvPicPr>
                   <pic:blipFill>
-                    <a:blip r:embed="rId20"/>
+                    <a:blip r:embed="rId21"/>
                     <a:srcRect/>
                     <a:stretch>
                       <a:fillRect/>
@@ -2437,6 +2236,86 @@
           <w:lang w:val="en-US"/>
         </w:rPr>
       </w:pPr>
+    </w:p>
+    <w:p>
+      <w:pPr>
+        <w:rPr>
+          <w:rFonts w:ascii="Times New Roman" w:hAnsi="Times New Roman" w:cs="Times New Roman"/>
+          <w:sz w:val="32"/>
+          <w:szCs w:val="32"/>
+          <w:lang w:val="en-US"/>
+        </w:rPr>
+      </w:pPr>
+    </w:p>
+    <w:p>
+      <w:pPr>
+        <w:rPr>
+          <w:rFonts w:ascii="Times New Roman" w:hAnsi="Times New Roman" w:cs="Times New Roman"/>
+          <w:sz w:val="32"/>
+          <w:szCs w:val="32"/>
+          <w:lang w:val="en-US"/>
+        </w:rPr>
+      </w:pPr>
+    </w:p>
+    <w:p>
+      <w:pPr>
+        <w:rPr>
+          <w:rFonts w:ascii="Times New Roman" w:hAnsi="Times New Roman" w:cs="Times New Roman"/>
+          <w:sz w:val="32"/>
+          <w:szCs w:val="32"/>
+          <w:lang w:val="en-US"/>
+        </w:rPr>
+      </w:pPr>
+    </w:p>
+    <w:p>
+      <w:pPr>
+        <w:rPr>
+          <w:rFonts w:ascii="Times New Roman" w:hAnsi="Times New Roman" w:cs="Times New Roman"/>
+          <w:sz w:val="32"/>
+          <w:szCs w:val="32"/>
+          <w:lang w:val="en-US"/>
+        </w:rPr>
+      </w:pPr>
+    </w:p>
+    <w:p>
+      <w:pPr>
+        <w:rPr>
+          <w:rFonts w:ascii="Times New Roman" w:hAnsi="Times New Roman" w:cs="Times New Roman"/>
+          <w:sz w:val="32"/>
+          <w:szCs w:val="32"/>
+          <w:lang w:val="en-US"/>
+        </w:rPr>
+      </w:pPr>
+    </w:p>
+    <w:p>
+      <w:pPr>
+        <w:rPr>
+          <w:rFonts w:ascii="Times New Roman" w:hAnsi="Times New Roman" w:cs="Times New Roman"/>
+          <w:sz w:val="32"/>
+          <w:szCs w:val="32"/>
+          <w:lang w:val="en-US"/>
+        </w:rPr>
+      </w:pPr>
+    </w:p>
+    <w:p>
+      <w:pPr>
+        <w:rPr>
+          <w:rFonts w:ascii="Times New Roman" w:hAnsi="Times New Roman" w:cs="Times New Roman"/>
+          <w:sz w:val="32"/>
+          <w:szCs w:val="32"/>
+          <w:lang w:val="en-US"/>
+        </w:rPr>
+      </w:pPr>
+    </w:p>
+    <w:p>
+      <w:pPr>
+        <w:rPr>
+          <w:rFonts w:ascii="Times New Roman" w:hAnsi="Times New Roman" w:cs="Times New Roman"/>
+          <w:sz w:val="32"/>
+          <w:szCs w:val="32"/>
+          <w:lang w:val="en-US"/>
+        </w:rPr>
+      </w:pPr>
       <w:r>
         <w:rPr>
           <w:rFonts w:ascii="Times New Roman" w:hAnsi="Times New Roman" w:cs="Times New Roman"/>
@@ -2445,6 +2324,7 @@
           <w:szCs w:val="32"/>
           <w:lang w:val="en-US"/>
         </w:rPr>
+        <w:lastRenderedPageBreak/>
         <w:t>Step 17:-</w:t>
       </w:r>
       <w:r>
@@ -2482,10 +2362,10 @@
           <w:noProof/>
           <w:sz w:val="32"/>
           <w:szCs w:val="32"/>
-          <w:lang w:eastAsia="en-IN"/>
+          <w:lang w:val="en-US"/>
         </w:rPr>
         <w:drawing>
-          <wp:inline distT="0" distB="0" distL="0" distR="0" wp14:anchorId="64A5D7B2" wp14:editId="4950C17F">
+          <wp:inline distT="0" distB="0" distL="0" distR="0">
             <wp:extent cx="5731510" cy="1671690"/>
             <wp:effectExtent l="19050" t="0" r="2540" b="0"/>
             <wp:docPr id="49" name="Picture 49"/>
@@ -2502,7 +2382,7 @@
                     </pic:cNvPicPr>
                   </pic:nvPicPr>
                   <pic:blipFill>
-                    <a:blip r:embed="rId21"/>
+                    <a:blip r:embed="rId22"/>
                     <a:srcRect/>
                     <a:stretch>
                       <a:fillRect/>
@@ -2595,11 +2475,10 @@
           <w:noProof/>
           <w:sz w:val="32"/>
           <w:szCs w:val="32"/>
-          <w:lang w:eastAsia="en-IN"/>
-        </w:rPr>
-        <w:lastRenderedPageBreak/>
+          <w:lang w:val="en-US"/>
+        </w:rPr>
         <w:drawing>
-          <wp:inline distT="0" distB="0" distL="0" distR="0" wp14:anchorId="3A1C0C50" wp14:editId="61113778">
+          <wp:inline distT="0" distB="0" distL="0" distR="0">
             <wp:extent cx="4600575" cy="2247900"/>
             <wp:effectExtent l="19050" t="0" r="9525" b="0"/>
             <wp:docPr id="52" name="Picture 52"/>
@@ -2616,7 +2495,7 @@
                     </pic:cNvPicPr>
                   </pic:nvPicPr>
                   <pic:blipFill>
-                    <a:blip r:embed="rId22"/>
+                    <a:blip r:embed="rId23"/>
                     <a:srcRect/>
                     <a:stretch>
                       <a:fillRect/>
@@ -2700,6 +2579,12 @@
       </w:pPr>
     </w:p>
     <w:sectPr>
+      <w:headerReference w:type="even" r:id="rId24"/>
+      <w:headerReference w:type="default" r:id="rId25"/>
+      <w:footerReference w:type="even" r:id="rId26"/>
+      <w:footerReference w:type="default" r:id="rId27"/>
+      <w:headerReference w:type="first" r:id="rId28"/>
+      <w:footerReference w:type="first" r:id="rId29"/>
       <w:pgSz w:w="11906" w:h="16838"/>
       <w:pgMar w:top="1440" w:right="1440" w:bottom="1440" w:left="1440" w:header="708" w:footer="708" w:gutter="0"/>
       <w:cols w:space="708"/>
@@ -2709,8 +2594,169 @@
 </w:document>
 </file>
 
+<file path=word/endnotes.xml><?xml version="1.0" encoding="utf-8"?>
+<w:endnotes xmlns:ve="http://schemas.openxmlformats.org/markup-compatibility/2006" xmlns:o="urn:schemas-microsoft-com:office:office" xmlns:r="http://schemas.openxmlformats.org/officeDocument/2006/relationships" xmlns:m="http://schemas.openxmlformats.org/officeDocument/2006/math" xmlns:v="urn:schemas-microsoft-com:vml" xmlns:wp="http://schemas.openxmlformats.org/drawingml/2006/wordprocessingDrawing" xmlns:w10="urn:schemas-microsoft-com:office:word" xmlns:w="http://schemas.openxmlformats.org/wordprocessingml/2006/main" xmlns:wne="http://schemas.microsoft.com/office/word/2006/wordml">
+  <w:endnote w:type="separator" w:id="0">
+    <w:p>
+      <w:pPr>
+        <w:spacing w:after="0" w:line="240" w:lineRule="auto"/>
+      </w:pPr>
+      <w:r>
+        <w:separator/>
+      </w:r>
+    </w:p>
+  </w:endnote>
+  <w:endnote w:type="continuationSeparator" w:id="1">
+    <w:p>
+      <w:pPr>
+        <w:spacing w:after="0" w:line="240" w:lineRule="auto"/>
+      </w:pPr>
+      <w:r>
+        <w:continuationSeparator/>
+      </w:r>
+    </w:p>
+  </w:endnote>
+</w:endnotes>
+</file>
+
+<file path=word/footer1.xml><?xml version="1.0" encoding="utf-8"?>
+<w:ftr xmlns:ve="http://schemas.openxmlformats.org/markup-compatibility/2006" xmlns:o="urn:schemas-microsoft-com:office:office" xmlns:r="http://schemas.openxmlformats.org/officeDocument/2006/relationships" xmlns:m="http://schemas.openxmlformats.org/officeDocument/2006/math" xmlns:v="urn:schemas-microsoft-com:vml" xmlns:wp="http://schemas.openxmlformats.org/drawingml/2006/wordprocessingDrawing" xmlns:w10="urn:schemas-microsoft-com:office:word" xmlns:w="http://schemas.openxmlformats.org/wordprocessingml/2006/main" xmlns:wne="http://schemas.microsoft.com/office/word/2006/wordml">
+  <w:p>
+    <w:pPr>
+      <w:pStyle w:val="Footer"/>
+    </w:pPr>
+  </w:p>
+</w:ftr>
+</file>
+
+<file path=word/footer2.xml><?xml version="1.0" encoding="utf-8"?>
+<w:ftr xmlns:ve="http://schemas.openxmlformats.org/markup-compatibility/2006" xmlns:o="urn:schemas-microsoft-com:office:office" xmlns:r="http://schemas.openxmlformats.org/officeDocument/2006/relationships" xmlns:m="http://schemas.openxmlformats.org/officeDocument/2006/math" xmlns:v="urn:schemas-microsoft-com:vml" xmlns:wp="http://schemas.openxmlformats.org/drawingml/2006/wordprocessingDrawing" xmlns:w10="urn:schemas-microsoft-com:office:word" xmlns:w="http://schemas.openxmlformats.org/wordprocessingml/2006/main" xmlns:wne="http://schemas.microsoft.com/office/word/2006/wordml">
+  <w:p>
+    <w:pPr>
+      <w:pStyle w:val="Footer"/>
+    </w:pPr>
+  </w:p>
+</w:ftr>
+</file>
+
+<file path=word/footer3.xml><?xml version="1.0" encoding="utf-8"?>
+<w:ftr xmlns:ve="http://schemas.openxmlformats.org/markup-compatibility/2006" xmlns:o="urn:schemas-microsoft-com:office:office" xmlns:r="http://schemas.openxmlformats.org/officeDocument/2006/relationships" xmlns:m="http://schemas.openxmlformats.org/officeDocument/2006/math" xmlns:v="urn:schemas-microsoft-com:vml" xmlns:wp="http://schemas.openxmlformats.org/drawingml/2006/wordprocessingDrawing" xmlns:w10="urn:schemas-microsoft-com:office:word" xmlns:w="http://schemas.openxmlformats.org/wordprocessingml/2006/main" xmlns:wne="http://schemas.microsoft.com/office/word/2006/wordml">
+  <w:p>
+    <w:pPr>
+      <w:pStyle w:val="Footer"/>
+    </w:pPr>
+  </w:p>
+</w:ftr>
+</file>
+
+<file path=word/footnotes.xml><?xml version="1.0" encoding="utf-8"?>
+<w:footnotes xmlns:ve="http://schemas.openxmlformats.org/markup-compatibility/2006" xmlns:o="urn:schemas-microsoft-com:office:office" xmlns:r="http://schemas.openxmlformats.org/officeDocument/2006/relationships" xmlns:m="http://schemas.openxmlformats.org/officeDocument/2006/math" xmlns:v="urn:schemas-microsoft-com:vml" xmlns:wp="http://schemas.openxmlformats.org/drawingml/2006/wordprocessingDrawing" xmlns:w10="urn:schemas-microsoft-com:office:word" xmlns:w="http://schemas.openxmlformats.org/wordprocessingml/2006/main" xmlns:wne="http://schemas.microsoft.com/office/word/2006/wordml">
+  <w:footnote w:type="separator" w:id="0">
+    <w:p>
+      <w:pPr>
+        <w:spacing w:after="0" w:line="240" w:lineRule="auto"/>
+      </w:pPr>
+      <w:r>
+        <w:separator/>
+      </w:r>
+    </w:p>
+  </w:footnote>
+  <w:footnote w:type="continuationSeparator" w:id="1">
+    <w:p>
+      <w:pPr>
+        <w:spacing w:after="0" w:line="240" w:lineRule="auto"/>
+      </w:pPr>
+      <w:r>
+        <w:continuationSeparator/>
+      </w:r>
+    </w:p>
+  </w:footnote>
+</w:footnotes>
+</file>
+
+<file path=word/header1.xml><?xml version="1.0" encoding="utf-8"?>
+<w:hdr xmlns:ve="http://schemas.openxmlformats.org/markup-compatibility/2006" xmlns:o="urn:schemas-microsoft-com:office:office" xmlns:r="http://schemas.openxmlformats.org/officeDocument/2006/relationships" xmlns:m="http://schemas.openxmlformats.org/officeDocument/2006/math" xmlns:v="urn:schemas-microsoft-com:vml" xmlns:wp="http://schemas.openxmlformats.org/drawingml/2006/wordprocessingDrawing" xmlns:w10="urn:schemas-microsoft-com:office:word" xmlns:w="http://schemas.openxmlformats.org/wordprocessingml/2006/main" xmlns:wne="http://schemas.microsoft.com/office/word/2006/wordml">
+  <w:p>
+    <w:pPr>
+      <w:pStyle w:val="Header"/>
+    </w:pPr>
+  </w:p>
+</w:hdr>
+</file>
+
+<file path=word/header2.xml><?xml version="1.0" encoding="utf-8"?>
+<w:hdr xmlns:ve="http://schemas.openxmlformats.org/markup-compatibility/2006" xmlns:o="urn:schemas-microsoft-com:office:office" xmlns:r="http://schemas.openxmlformats.org/officeDocument/2006/relationships" xmlns:m="http://schemas.openxmlformats.org/officeDocument/2006/math" xmlns:v="urn:schemas-microsoft-com:vml" xmlns:wp="http://schemas.openxmlformats.org/drawingml/2006/wordprocessingDrawing" xmlns:w10="urn:schemas-microsoft-com:office:word" xmlns:w="http://schemas.openxmlformats.org/wordprocessingml/2006/main" xmlns:wne="http://schemas.microsoft.com/office/word/2006/wordml">
+  <w:p>
+    <w:pPr>
+      <w:pStyle w:val="Header"/>
+      <w:rPr>
+        <w:rFonts w:ascii="Times New Roman" w:hAnsi="Times New Roman" w:cs="Times New Roman"/>
+        <w:sz w:val="40"/>
+        <w:szCs w:val="40"/>
+      </w:rPr>
+    </w:pPr>
+    <w:r>
+      <w:rPr>
+        <w:rFonts w:ascii="Times New Roman" w:hAnsi="Times New Roman" w:cs="Times New Roman"/>
+        <w:b/>
+        <w:sz w:val="40"/>
+        <w:szCs w:val="40"/>
+        <w:u w:val="single"/>
+      </w:rPr>
+      <w:t>Galani Fenil B</w:t>
+    </w:r>
+    <w:r>
+      <w:rPr>
+        <w:rFonts w:ascii="Times New Roman" w:hAnsi="Times New Roman" w:cs="Times New Roman"/>
+        <w:b/>
+        <w:sz w:val="40"/>
+        <w:szCs w:val="40"/>
+      </w:rPr>
+      <w:ptab w:relativeTo="margin" w:alignment="center" w:leader="none"/>
+    </w:r>
+    <w:r>
+      <w:rPr>
+        <w:rFonts w:ascii="Times New Roman" w:hAnsi="Times New Roman" w:cs="Times New Roman"/>
+        <w:b/>
+        <w:sz w:val="40"/>
+        <w:szCs w:val="40"/>
+      </w:rPr>
+      <w:t>220004014</w:t>
+    </w:r>
+    <w:r>
+      <w:rPr>
+        <w:rFonts w:ascii="Times New Roman" w:hAnsi="Times New Roman" w:cs="Times New Roman"/>
+        <w:b/>
+        <w:sz w:val="40"/>
+        <w:szCs w:val="40"/>
+      </w:rPr>
+      <w:ptab w:relativeTo="margin" w:alignment="right" w:leader="none"/>
+    </w:r>
+    <w:r>
+      <w:rPr>
+        <w:rFonts w:ascii="Times New Roman" w:hAnsi="Times New Roman" w:cs="Times New Roman"/>
+        <w:b/>
+        <w:sz w:val="40"/>
+        <w:szCs w:val="40"/>
+      </w:rPr>
+      <w:t>Roll no:- 13</w:t>
+    </w:r>
+  </w:p>
+</w:hdr>
+</file>
+
+<file path=word/header3.xml><?xml version="1.0" encoding="utf-8"?>
+<w:hdr xmlns:ve="http://schemas.openxmlformats.org/markup-compatibility/2006" xmlns:o="urn:schemas-microsoft-com:office:office" xmlns:r="http://schemas.openxmlformats.org/officeDocument/2006/relationships" xmlns:m="http://schemas.openxmlformats.org/officeDocument/2006/math" xmlns:v="urn:schemas-microsoft-com:vml" xmlns:wp="http://schemas.openxmlformats.org/drawingml/2006/wordprocessingDrawing" xmlns:w10="urn:schemas-microsoft-com:office:word" xmlns:w="http://schemas.openxmlformats.org/wordprocessingml/2006/main" xmlns:wne="http://schemas.microsoft.com/office/word/2006/wordml">
+  <w:p>
+    <w:pPr>
+      <w:pStyle w:val="Header"/>
+    </w:pPr>
+  </w:p>
+</w:hdr>
+</file>
+
 <file path=word/styles.xml><?xml version="1.0" encoding="utf-8"?>
-<w:styles xmlns:mc="http://schemas.openxmlformats.org/markup-compatibility/2006" xmlns:r="http://schemas.openxmlformats.org/officeDocument/2006/relationships" xmlns:w="http://schemas.openxmlformats.org/wordprocessingml/2006/main" xmlns:w14="http://schemas.microsoft.com/office/word/2010/wordml" mc:Ignorable="w14">
+<w:styles xmlns:r="http://schemas.openxmlformats.org/officeDocument/2006/relationships" xmlns:w="http://schemas.openxmlformats.org/wordprocessingml/2006/main">
   <w:docDefaults>
     <w:rPrDefault>
       <w:rPr>
@@ -2881,6 +2927,7 @@
     <w:uiPriority w:val="99"/>
     <w:semiHidden/>
     <w:unhideWhenUsed/>
+    <w:qFormat/>
     <w:tblPr>
       <w:tblInd w:w="0" w:type="dxa"/>
       <w:tblCellMar>
@@ -2926,6 +2973,52 @@
       <w:sz w:val="16"/>
       <w:szCs w:val="16"/>
     </w:rPr>
+  </w:style>
+  <w:style w:type="paragraph" w:styleId="Header">
+    <w:name w:val="header"/>
+    <w:basedOn w:val="Normal"/>
+    <w:link w:val="HeaderChar"/>
+    <w:uiPriority w:val="99"/>
+    <w:unhideWhenUsed/>
+    <w:rsid w:val="003434D6"/>
+    <w:pPr>
+      <w:tabs>
+        <w:tab w:val="center" w:pos="4680"/>
+        <w:tab w:val="right" w:pos="9360"/>
+      </w:tabs>
+      <w:spacing w:after="0" w:line="240" w:lineRule="auto"/>
+    </w:pPr>
+  </w:style>
+  <w:style w:type="character" w:customStyle="1" w:styleId="HeaderChar">
+    <w:name w:val="Header Char"/>
+    <w:basedOn w:val="DefaultParagraphFont"/>
+    <w:link w:val="Header"/>
+    <w:uiPriority w:val="99"/>
+    <w:rsid w:val="003434D6"/>
+  </w:style>
+  <w:style w:type="paragraph" w:styleId="Footer">
+    <w:name w:val="footer"/>
+    <w:basedOn w:val="Normal"/>
+    <w:link w:val="FooterChar"/>
+    <w:uiPriority w:val="99"/>
+    <w:semiHidden/>
+    <w:unhideWhenUsed/>
+    <w:rsid w:val="003434D6"/>
+    <w:pPr>
+      <w:tabs>
+        <w:tab w:val="center" w:pos="4680"/>
+        <w:tab w:val="right" w:pos="9360"/>
+      </w:tabs>
+      <w:spacing w:after="0" w:line="240" w:lineRule="auto"/>
+    </w:pPr>
+  </w:style>
+  <w:style w:type="character" w:customStyle="1" w:styleId="FooterChar">
+    <w:name w:val="Footer Char"/>
+    <w:basedOn w:val="DefaultParagraphFont"/>
+    <w:link w:val="Footer"/>
+    <w:uiPriority w:val="99"/>
+    <w:semiHidden/>
+    <w:rsid w:val="003434D6"/>
   </w:style>
 </w:styles>
 </file>
@@ -3409,7 +3502,7 @@
   <a:extraClrSchemeLst/>
   <a:extLst>
     <a:ext uri="{05A4C25C-085E-4340-85A3-A5531E510DB2}">
-      <thm15:themeFamily xmlns:thm15="http://schemas.microsoft.com/office/thememl/2012/main" xmlns="" name="Office Theme" id="{62F939B6-93AF-4DB8-9C6B-D6C7DFDC589F}" vid="{4A3C46E8-61CC-4603-A589-7422A47A8E4A}"/>
+      <thm15:themeFamily xmlns="" xmlns:thm15="http://schemas.microsoft.com/office/thememl/2012/main" name="Office Theme" id="{62F939B6-93AF-4DB8-9C6B-D6C7DFDC589F}" vid="{4A3C46E8-61CC-4603-A589-7422A47A8E4A}"/>
     </a:ext>
   </a:extLst>
 </a:theme>
